--- a/Notes/RESULTS/Domain resistance/PAR.docx
+++ b/Notes/RESULTS/Domain resistance/PAR.docx
@@ -2,6 +2,177 @@
 <file path=word/document.xml><?xml version="1.0" encoding="utf-8"?>
 <w:document xmlns:wpc="http://schemas.microsoft.com/office/word/2010/wordprocessingCanvas" xmlns:cx="http://schemas.microsoft.com/office/drawing/2014/chartex" xmlns:cx1="http://schemas.microsoft.com/office/drawing/2015/9/8/chartex" xmlns:cx2="http://schemas.microsoft.com/office/drawing/2015/10/21/chartex" xmlns:cx3="http://schemas.microsoft.com/office/drawing/2016/5/9/chartex" xmlns:cx4="http://schemas.microsoft.com/office/drawing/2016/5/10/chartex" xmlns:cx5="http://schemas.microsoft.com/office/drawing/2016/5/11/chartex" xmlns:cx6="http://schemas.microsoft.com/office/drawing/2016/5/12/chartex" xmlns:cx7="http://schemas.microsoft.com/office/drawing/2016/5/13/chartex" xmlns:cx8="http://schemas.microsoft.com/office/drawing/2016/5/14/chartex" xmlns:mc="http://schemas.openxmlformats.org/markup-compatibility/2006" xmlns:aink="http://schemas.microsoft.com/office/drawing/2016/ink" xmlns:am3d="http://schemas.microsoft.com/office/drawing/2017/model3d" xmlns:o="urn:schemas-microsoft-com:office:office" xmlns:r="http://schemas.openxmlformats.org/officeDocument/2006/relationships" xmlns:m="http://schemas.openxmlformats.org/officeDocument/2006/math" xmlns:v="urn:schemas-microsoft-com:vml" xmlns:wp14="http://schemas.microsoft.com/office/word/2010/wordprocessingDrawing" xmlns:wp="http://schemas.openxmlformats.org/drawingml/2006/wordprocessingDrawing" xmlns:w10="urn:schemas-microsoft-com:office:word" xmlns:w="http://schemas.openxmlformats.org/wordprocessingml/2006/main" xmlns:w14="http://schemas.microsoft.com/office/word/2010/wordml" xmlns:w15="http://schemas.microsoft.com/office/word/2012/wordml" xmlns:w16cex="http://schemas.microsoft.com/office/word/2018/wordml/cex" xmlns:w16cid="http://schemas.microsoft.com/office/word/2016/wordml/cid" xmlns:w16="http://schemas.microsoft.com/office/word/2018/wordml" xmlns:w16sdtdh="http://schemas.microsoft.com/office/word/2020/wordml/sdtdatahash" xmlns:w16se="http://schemas.microsoft.com/office/word/2015/wordml/symex" xmlns:wpg="http://schemas.microsoft.com/office/word/2010/wordprocessingGroup" xmlns:wpi="http://schemas.microsoft.com/office/word/2010/wordprocessingInk" xmlns:wne="http://schemas.microsoft.com/office/word/2006/wordml" xmlns:wps="http://schemas.microsoft.com/office/word/2010/wordprocessingShape" mc:Ignorable="w14 w15 w16se w16cid w16 w16cex w16sdtdh wp14">
   <w:body>
+    <w:p>
+      <w:pPr>
+        <w:rPr>
+          <w:b/>
+          <w:bCs/>
+          <w:color w:val="0000CC"/>
+        </w:rPr>
+      </w:pPr>
+      <w:r>
+        <w:rPr>
+          <w:b/>
+          <w:bCs/>
+          <w:color w:val="0000CC"/>
+        </w:rPr>
+        <w:t>Structure:</w:t>
+      </w:r>
+    </w:p>
+    <w:p>
+      <w:pPr>
+        <w:pStyle w:val="ListParagraph"/>
+        <w:numPr>
+          <w:ilvl w:val="0"/>
+          <w:numId w:val="2"/>
+        </w:numPr>
+        <w:rPr>
+          <w:b/>
+          <w:bCs/>
+          <w:color w:val="0000CC"/>
+        </w:rPr>
+      </w:pPr>
+      <w:r>
+        <w:rPr>
+          <w:b/>
+          <w:bCs/>
+          <w:color w:val="0000CC"/>
+        </w:rPr>
+        <w:t xml:space="preserve">Previous work shows ability to maintain invasion of </w:t>
+      </w:r>
+      <w:proofErr w:type="spellStart"/>
+      <w:r>
+        <w:rPr>
+          <w:b/>
+          <w:bCs/>
+          <w:color w:val="0000CC"/>
+        </w:rPr>
+        <w:t>aPARs</w:t>
+      </w:r>
+      <w:proofErr w:type="spellEnd"/>
+      <w:r>
+        <w:rPr>
+          <w:b/>
+          <w:bCs/>
+          <w:color w:val="0000CC"/>
+        </w:rPr>
+        <w:t>. Unclear whether this is stable state, or just represents slow kinetics. Models: is this resistance, or ability to drive polarity?</w:t>
+      </w:r>
+    </w:p>
+    <w:p>
+      <w:pPr>
+        <w:pStyle w:val="ListParagraph"/>
+        <w:numPr>
+          <w:ilvl w:val="0"/>
+          <w:numId w:val="2"/>
+        </w:numPr>
+        <w:rPr>
+          <w:b/>
+          <w:bCs/>
+          <w:color w:val="0000CC"/>
+        </w:rPr>
+      </w:pPr>
+      <w:r>
+        <w:rPr>
+          <w:b/>
+          <w:bCs/>
+          <w:color w:val="0000CC"/>
+        </w:rPr>
+        <w:t>We’ve extended this by showing that PAR-2 drives polarity</w:t>
+      </w:r>
+    </w:p>
+    <w:p>
+      <w:pPr>
+        <w:pStyle w:val="ListParagraph"/>
+        <w:numPr>
+          <w:ilvl w:val="0"/>
+          <w:numId w:val="2"/>
+        </w:numPr>
+        <w:rPr>
+          <w:b/>
+          <w:bCs/>
+          <w:color w:val="0000CC"/>
+        </w:rPr>
+      </w:pPr>
+      <w:r>
+        <w:rPr>
+          <w:b/>
+          <w:bCs/>
+          <w:color w:val="0000CC"/>
+        </w:rPr>
+        <w:t>Various mutants are defective at this. Why?</w:t>
+      </w:r>
+    </w:p>
+    <w:p>
+      <w:pPr>
+        <w:pStyle w:val="ListParagraph"/>
+        <w:numPr>
+          <w:ilvl w:val="0"/>
+          <w:numId w:val="2"/>
+        </w:numPr>
+        <w:rPr>
+          <w:b/>
+          <w:bCs/>
+          <w:color w:val="0000CC"/>
+        </w:rPr>
+      </w:pPr>
+      <w:r>
+        <w:rPr>
+          <w:b/>
+          <w:bCs/>
+          <w:color w:val="0000CC"/>
+        </w:rPr>
+        <w:t>In case of C56S, seems to relate to affinity</w:t>
+      </w:r>
+    </w:p>
+    <w:p>
+      <w:pPr>
+        <w:pStyle w:val="ListParagraph"/>
+        <w:numPr>
+          <w:ilvl w:val="0"/>
+          <w:numId w:val="2"/>
+        </w:numPr>
+        <w:rPr>
+          <w:b/>
+          <w:bCs/>
+          <w:color w:val="0000CC"/>
+        </w:rPr>
+      </w:pPr>
+      <w:r>
+        <w:rPr>
+          <w:b/>
+          <w:bCs/>
+          <w:color w:val="0000CC"/>
+        </w:rPr>
+        <w:t>OPTIONAL: kinetics indicative of positive feedback</w:t>
+      </w:r>
+      <w:r>
+        <w:rPr>
+          <w:b/>
+          <w:bCs/>
+          <w:color w:val="0000CC"/>
+        </w:rPr>
+        <w:t>. Disrupted in the case of C56S</w:t>
+      </w:r>
+    </w:p>
+    <w:p>
+      <w:pPr>
+        <w:rPr>
+          <w:b/>
+          <w:bCs/>
+          <w:color w:val="0000CC"/>
+        </w:rPr>
+      </w:pPr>
+    </w:p>
+    <w:p>
+      <w:pPr>
+        <w:rPr>
+          <w:b/>
+          <w:bCs/>
+          <w:color w:val="0000CC"/>
+        </w:rPr>
+      </w:pPr>
+    </w:p>
     <w:p>
       <w:pPr>
         <w:rPr>
@@ -603,7 +774,6 @@
         <w:rPr>
           <w:color w:val="000000" w:themeColor="text1"/>
         </w:rPr>
-        <w:lastRenderedPageBreak/>
         <w:t>I extended this analysis to some PAR-2 mutants that have previously been described, but not characterised in these conditions.</w:t>
       </w:r>
     </w:p>
@@ -849,8 +1019,123 @@
       </w:rPr>
     </w:lvl>
   </w:abstractNum>
+  <w:abstractNum w:abstractNumId="1" w15:restartNumberingAfterBreak="0">
+    <w:nsid w:val="68E038EA"/>
+    <w:multiLevelType w:val="hybridMultilevel"/>
+    <w:tmpl w:val="EFE02E3A"/>
+    <w:lvl w:ilvl="0" w:tplc="18C23EA0">
+      <w:numFmt w:val="bullet"/>
+      <w:lvlText w:val="-"/>
+      <w:lvlJc w:val="left"/>
+      <w:pPr>
+        <w:ind w:left="720" w:hanging="360"/>
+      </w:pPr>
+      <w:rPr>
+        <w:rFonts w:ascii="Calibri" w:eastAsiaTheme="minorEastAsia" w:hAnsi="Calibri" w:cs="Calibri" w:hint="default"/>
+      </w:rPr>
+    </w:lvl>
+    <w:lvl w:ilvl="1" w:tplc="04090003" w:tentative="1">
+      <w:start w:val="1"/>
+      <w:numFmt w:val="bullet"/>
+      <w:lvlText w:val="o"/>
+      <w:lvlJc w:val="left"/>
+      <w:pPr>
+        <w:ind w:left="1440" w:hanging="360"/>
+      </w:pPr>
+      <w:rPr>
+        <w:rFonts w:ascii="Courier New" w:hAnsi="Courier New" w:cs="Courier New" w:hint="default"/>
+      </w:rPr>
+    </w:lvl>
+    <w:lvl w:ilvl="2" w:tplc="04090005" w:tentative="1">
+      <w:start w:val="1"/>
+      <w:numFmt w:val="bullet"/>
+      <w:lvlText w:val=""/>
+      <w:lvlJc w:val="left"/>
+      <w:pPr>
+        <w:ind w:left="2160" w:hanging="360"/>
+      </w:pPr>
+      <w:rPr>
+        <w:rFonts w:ascii="Wingdings" w:hAnsi="Wingdings" w:hint="default"/>
+      </w:rPr>
+    </w:lvl>
+    <w:lvl w:ilvl="3" w:tplc="04090001" w:tentative="1">
+      <w:start w:val="1"/>
+      <w:numFmt w:val="bullet"/>
+      <w:lvlText w:val=""/>
+      <w:lvlJc w:val="left"/>
+      <w:pPr>
+        <w:ind w:left="2880" w:hanging="360"/>
+      </w:pPr>
+      <w:rPr>
+        <w:rFonts w:ascii="Symbol" w:hAnsi="Symbol" w:hint="default"/>
+      </w:rPr>
+    </w:lvl>
+    <w:lvl w:ilvl="4" w:tplc="04090003" w:tentative="1">
+      <w:start w:val="1"/>
+      <w:numFmt w:val="bullet"/>
+      <w:lvlText w:val="o"/>
+      <w:lvlJc w:val="left"/>
+      <w:pPr>
+        <w:ind w:left="3600" w:hanging="360"/>
+      </w:pPr>
+      <w:rPr>
+        <w:rFonts w:ascii="Courier New" w:hAnsi="Courier New" w:cs="Courier New" w:hint="default"/>
+      </w:rPr>
+    </w:lvl>
+    <w:lvl w:ilvl="5" w:tplc="04090005" w:tentative="1">
+      <w:start w:val="1"/>
+      <w:numFmt w:val="bullet"/>
+      <w:lvlText w:val=""/>
+      <w:lvlJc w:val="left"/>
+      <w:pPr>
+        <w:ind w:left="4320" w:hanging="360"/>
+      </w:pPr>
+      <w:rPr>
+        <w:rFonts w:ascii="Wingdings" w:hAnsi="Wingdings" w:hint="default"/>
+      </w:rPr>
+    </w:lvl>
+    <w:lvl w:ilvl="6" w:tplc="04090001" w:tentative="1">
+      <w:start w:val="1"/>
+      <w:numFmt w:val="bullet"/>
+      <w:lvlText w:val=""/>
+      <w:lvlJc w:val="left"/>
+      <w:pPr>
+        <w:ind w:left="5040" w:hanging="360"/>
+      </w:pPr>
+      <w:rPr>
+        <w:rFonts w:ascii="Symbol" w:hAnsi="Symbol" w:hint="default"/>
+      </w:rPr>
+    </w:lvl>
+    <w:lvl w:ilvl="7" w:tplc="04090003" w:tentative="1">
+      <w:start w:val="1"/>
+      <w:numFmt w:val="bullet"/>
+      <w:lvlText w:val="o"/>
+      <w:lvlJc w:val="left"/>
+      <w:pPr>
+        <w:ind w:left="5760" w:hanging="360"/>
+      </w:pPr>
+      <w:rPr>
+        <w:rFonts w:ascii="Courier New" w:hAnsi="Courier New" w:cs="Courier New" w:hint="default"/>
+      </w:rPr>
+    </w:lvl>
+    <w:lvl w:ilvl="8" w:tplc="04090005" w:tentative="1">
+      <w:start w:val="1"/>
+      <w:numFmt w:val="bullet"/>
+      <w:lvlText w:val=""/>
+      <w:lvlJc w:val="left"/>
+      <w:pPr>
+        <w:ind w:left="6480" w:hanging="360"/>
+      </w:pPr>
+      <w:rPr>
+        <w:rFonts w:ascii="Wingdings" w:hAnsi="Wingdings" w:hint="default"/>
+      </w:rPr>
+    </w:lvl>
+  </w:abstractNum>
   <w:num w:numId="1">
     <w:abstractNumId w:val="0"/>
+  </w:num>
+  <w:num w:numId="2">
+    <w:abstractNumId w:val="1"/>
   </w:num>
 </w:numbering>
 </file>
@@ -974,6 +1259,7 @@
     <w:lsdException w:name="HTML Sample" w:semiHidden="1" w:unhideWhenUsed="1"/>
     <w:lsdException w:name="HTML Typewriter" w:semiHidden="1" w:unhideWhenUsed="1"/>
     <w:lsdException w:name="HTML Variable" w:semiHidden="1" w:unhideWhenUsed="1"/>
+    <w:lsdException w:name="Normal Table" w:semiHidden="1" w:unhideWhenUsed="1"/>
     <w:lsdException w:name="annotation subject" w:semiHidden="1" w:unhideWhenUsed="1"/>
     <w:lsdException w:name="No List" w:semiHidden="1" w:unhideWhenUsed="1"/>
     <w:lsdException w:name="Outline List 1" w:semiHidden="1" w:unhideWhenUsed="1"/>
@@ -1020,8 +1306,10 @@
     <w:lsdException w:name="Table Subtle 2" w:semiHidden="1" w:unhideWhenUsed="1"/>
     <w:lsdException w:name="Table Web 1" w:semiHidden="1" w:unhideWhenUsed="1"/>
     <w:lsdException w:name="Table Web 2" w:semiHidden="1" w:unhideWhenUsed="1"/>
+    <w:lsdException w:name="Table Web 3" w:semiHidden="1" w:unhideWhenUsed="1"/>
     <w:lsdException w:name="Balloon Text" w:semiHidden="1" w:unhideWhenUsed="1"/>
     <w:lsdException w:name="Table Grid" w:uiPriority="39"/>
+    <w:lsdException w:name="Table Theme" w:semiHidden="1" w:unhideWhenUsed="1"/>
     <w:lsdException w:name="Placeholder Text" w:semiHidden="1"/>
     <w:lsdException w:name="No Spacing" w:uiPriority="1" w:qFormat="1"/>
     <w:lsdException w:name="Light Shading" w:uiPriority="60"/>

--- a/Notes/RESULTS/Domain resistance/PAR.docx
+++ b/Notes/RESULTS/Domain resistance/PAR.docx
@@ -824,6 +824,29 @@
     <w:p>
       <w:pPr>
         <w:rPr>
+          <w:b/>
+          <w:bCs/>
+          <w:color w:val="0000CC"/>
+        </w:rPr>
+      </w:pPr>
+    </w:p>
+    <w:p>
+      <w:pPr>
+        <w:rPr>
+          <w:color w:val="000000" w:themeColor="text1"/>
+        </w:rPr>
+      </w:pPr>
+    </w:p>
+    <w:p>
+      <w:pPr>
+        <w:rPr>
+          <w:color w:val="000000" w:themeColor="text1"/>
+        </w:rPr>
+      </w:pPr>
+    </w:p>
+    <w:p>
+      <w:pPr>
+        <w:rPr>
           <w:color w:val="000000" w:themeColor="text1"/>
         </w:rPr>
       </w:pPr>
@@ -844,11 +867,15 @@
     <w:p>
       <w:pPr>
         <w:rPr>
-          <w:color w:val="000000" w:themeColor="text1"/>
-        </w:rPr>
-      </w:pPr>
-      <w:r>
-        <w:rPr>
+          <w:b/>
+          <w:bCs/>
+          <w:color w:val="000000" w:themeColor="text1"/>
+        </w:rPr>
+      </w:pPr>
+      <w:r>
+        <w:rPr>
+          <w:b/>
+          <w:bCs/>
           <w:color w:val="000000" w:themeColor="text1"/>
         </w:rPr>
         <w:t>Microtubule mutants</w:t>
@@ -864,8 +891,252 @@
         <w:rPr>
           <w:color w:val="000000" w:themeColor="text1"/>
         </w:rPr>
-        <w:t xml:space="preserve">Whilst </w:t>
-      </w:r>
+        <w:t xml:space="preserve">In both </w:t>
+      </w:r>
+      <w:proofErr w:type="gramStart"/>
+      <w:r>
+        <w:rPr>
+          <w:color w:val="000000" w:themeColor="text1"/>
+        </w:rPr>
+        <w:t>mutants</w:t>
+      </w:r>
+      <w:proofErr w:type="gramEnd"/>
+      <w:r>
+        <w:rPr>
+          <w:color w:val="000000" w:themeColor="text1"/>
+        </w:rPr>
+        <w:t xml:space="preserve"> membrane to cytoplasmic ratios are significantly lower than wild type, with PAR-2 (183-5A) showing the strongest effect. Despite this, domain concentrations are </w:t>
+      </w:r>
+      <w:proofErr w:type="gramStart"/>
+      <w:r>
+        <w:rPr>
+          <w:color w:val="000000" w:themeColor="text1"/>
+        </w:rPr>
+        <w:t>similar to</w:t>
+      </w:r>
+      <w:proofErr w:type="gramEnd"/>
+      <w:r>
+        <w:rPr>
+          <w:color w:val="000000" w:themeColor="text1"/>
+        </w:rPr>
+        <w:t xml:space="preserve"> wild type. This can be attributed to a higher overall level of protein in these cells, giving an increased cytoplasmic concentration of PAR-2</w:t>
+      </w:r>
+      <w:r>
+        <w:rPr>
+          <w:color w:val="000000" w:themeColor="text1"/>
+        </w:rPr>
+        <w:t>.</w:t>
+      </w:r>
+    </w:p>
+    <w:p>
+      <w:pPr>
+        <w:rPr>
+          <w:color w:val="000000" w:themeColor="text1"/>
+        </w:rPr>
+      </w:pPr>
+    </w:p>
+    <w:p>
+      <w:pPr>
+        <w:rPr>
+          <w:b/>
+          <w:bCs/>
+          <w:color w:val="000000" w:themeColor="text1"/>
+        </w:rPr>
+      </w:pPr>
+      <w:proofErr w:type="spellStart"/>
+      <w:r>
+        <w:rPr>
+          <w:b/>
+          <w:bCs/>
+          <w:color w:val="000000" w:themeColor="text1"/>
+        </w:rPr>
+        <w:t>AxA</w:t>
+      </w:r>
+      <w:proofErr w:type="spellEnd"/>
+    </w:p>
+    <w:p>
+      <w:pPr>
+        <w:rPr>
+          <w:color w:val="000000" w:themeColor="text1"/>
+        </w:rPr>
+      </w:pPr>
+    </w:p>
+    <w:p>
+      <w:pPr>
+        <w:rPr>
+          <w:color w:val="000000" w:themeColor="text1"/>
+        </w:rPr>
+      </w:pPr>
+      <w:r>
+        <w:rPr>
+          <w:color w:val="000000" w:themeColor="text1"/>
+        </w:rPr>
+        <w:t>PAR-2 (</w:t>
+      </w:r>
+      <w:proofErr w:type="spellStart"/>
+      <w:r>
+        <w:rPr>
+          <w:color w:val="000000" w:themeColor="text1"/>
+        </w:rPr>
+        <w:t>AxA</w:t>
+      </w:r>
+      <w:proofErr w:type="spellEnd"/>
+      <w:r>
+        <w:rPr>
+          <w:color w:val="000000" w:themeColor="text1"/>
+        </w:rPr>
+        <w:t>)</w:t>
+      </w:r>
+      <w:r>
+        <w:rPr>
+          <w:color w:val="000000" w:themeColor="text1"/>
+        </w:rPr>
+        <w:t xml:space="preserve"> binds to the anterior membrane. </w:t>
+      </w:r>
+    </w:p>
+    <w:p>
+      <w:pPr>
+        <w:rPr>
+          <w:color w:val="000000" w:themeColor="text1"/>
+        </w:rPr>
+      </w:pPr>
+    </w:p>
+    <w:p>
+      <w:pPr>
+        <w:rPr>
+          <w:color w:val="000000" w:themeColor="text1"/>
+        </w:rPr>
+      </w:pPr>
+      <w:r>
+        <w:rPr>
+          <w:color w:val="000000" w:themeColor="text1"/>
+        </w:rPr>
+        <w:t>The posterior membrane to cytoplasmic ratio is lower than wild type, but in cells lacking aPAR the mutant is identical to wild type</w:t>
+      </w:r>
+    </w:p>
+    <w:p>
+      <w:pPr>
+        <w:rPr>
+          <w:color w:val="000000" w:themeColor="text1"/>
+        </w:rPr>
+      </w:pPr>
+    </w:p>
+    <w:p>
+      <w:pPr>
+        <w:rPr>
+          <w:color w:val="000000" w:themeColor="text1"/>
+        </w:rPr>
+      </w:pPr>
+    </w:p>
+    <w:p>
+      <w:pPr>
+        <w:rPr>
+          <w:b/>
+          <w:bCs/>
+          <w:color w:val="000000" w:themeColor="text1"/>
+        </w:rPr>
+      </w:pPr>
+      <w:r>
+        <w:rPr>
+          <w:b/>
+          <w:bCs/>
+          <w:color w:val="000000" w:themeColor="text1"/>
+        </w:rPr>
+        <w:t>C56S</w:t>
+      </w:r>
+    </w:p>
+    <w:p>
+      <w:pPr>
+        <w:rPr>
+          <w:color w:val="000000" w:themeColor="text1"/>
+        </w:rPr>
+      </w:pPr>
+      <w:r>
+        <w:rPr>
+          <w:color w:val="000000" w:themeColor="text1"/>
+        </w:rPr>
+        <w:t xml:space="preserve">C56S has a considerably lower affinity both in polarised and uniform conditions. </w:t>
+      </w:r>
+    </w:p>
+    <w:p>
+      <w:pPr>
+        <w:rPr>
+          <w:color w:val="000000" w:themeColor="text1"/>
+        </w:rPr>
+      </w:pPr>
+    </w:p>
+    <w:p>
+      <w:pPr>
+        <w:rPr>
+          <w:color w:val="000000" w:themeColor="text1"/>
+        </w:rPr>
+      </w:pPr>
+      <w:r>
+        <w:rPr>
+          <w:color w:val="000000" w:themeColor="text1"/>
+        </w:rPr>
+        <w:t>Overall protein levels are slightly lower than wild type</w:t>
+      </w:r>
+      <w:r>
+        <w:rPr>
+          <w:color w:val="000000" w:themeColor="text1"/>
+        </w:rPr>
+        <w:t>.</w:t>
+      </w:r>
+      <w:r>
+        <w:rPr>
+          <w:color w:val="000000" w:themeColor="text1"/>
+        </w:rPr>
+        <w:t xml:space="preserve"> This </w:t>
+      </w:r>
+      <w:proofErr w:type="gramStart"/>
+      <w:r>
+        <w:rPr>
+          <w:color w:val="000000" w:themeColor="text1"/>
+        </w:rPr>
+        <w:t>is in contrast to</w:t>
+      </w:r>
+      <w:proofErr w:type="gramEnd"/>
+      <w:r>
+        <w:rPr>
+          <w:color w:val="000000" w:themeColor="text1"/>
+        </w:rPr>
+        <w:t xml:space="preserve"> previous studies, which showed that RING mutant alleles are overexpressed, leading the authors to hypothesise that RING dependent autoubiquitination may play a role in downregulating protein levels. </w:t>
+      </w:r>
+      <w:r>
+        <w:rPr>
+          <w:color w:val="000000" w:themeColor="text1"/>
+        </w:rPr>
+        <w:t>&lt;reason for discrepancy?&gt;. Compatible with this, other mutant alleles in their study with an intact RING domain also showed variable expression levels.</w:t>
+      </w:r>
+    </w:p>
+    <w:p>
+      <w:pPr>
+        <w:rPr>
+          <w:color w:val="000000" w:themeColor="text1"/>
+        </w:rPr>
+      </w:pPr>
+    </w:p>
+    <w:p>
+      <w:pPr>
+        <w:rPr>
+          <w:color w:val="000000" w:themeColor="text1"/>
+        </w:rPr>
+      </w:pPr>
+      <w:r>
+        <w:rPr>
+          <w:color w:val="000000" w:themeColor="text1"/>
+        </w:rPr>
+        <w:lastRenderedPageBreak/>
+        <w:t>Interestingly, unlike other alleles where affinity is higher in polarised compared to uniform cells, this doesn’t appear to be the case for C56S, where affinity is similar in the two regimes.</w:t>
+      </w:r>
+    </w:p>
+    <w:p>
+      <w:pPr>
+        <w:rPr>
+          <w:color w:val="000000" w:themeColor="text1"/>
+        </w:rPr>
+      </w:pPr>
     </w:p>
     <w:p>
       <w:pPr>

--- a/Notes/RESULTS/Domain resistance/PAR.docx
+++ b/Notes/RESULTS/Domain resistance/PAR.docx
@@ -1155,8 +1155,371 @@
           <w:color w:val="0000CC"/>
         </w:rPr>
       </w:pPr>
-    </w:p>
-    <w:p>
+      <w:r>
+        <w:rPr>
+          <w:b/>
+          <w:bCs/>
+          <w:color w:val="0000CC"/>
+        </w:rPr>
+        <w:t>RING domain promotes positive feedback to achieve optimal membrane affinity</w:t>
+      </w:r>
+    </w:p>
+    <w:p>
+      <w:pPr>
+        <w:rPr>
+          <w:b/>
+          <w:bCs/>
+          <w:color w:val="0000CC"/>
+        </w:rPr>
+      </w:pPr>
+    </w:p>
+    <w:p>
+      <w:pPr>
+        <w:tabs>
+          <w:tab w:val="left" w:pos="916"/>
+          <w:tab w:val="left" w:pos="1832"/>
+          <w:tab w:val="left" w:pos="2748"/>
+          <w:tab w:val="left" w:pos="3664"/>
+          <w:tab w:val="left" w:pos="4580"/>
+          <w:tab w:val="left" w:pos="5496"/>
+          <w:tab w:val="left" w:pos="6412"/>
+          <w:tab w:val="left" w:pos="7328"/>
+          <w:tab w:val="left" w:pos="8244"/>
+          <w:tab w:val="left" w:pos="9160"/>
+          <w:tab w:val="left" w:pos="10076"/>
+          <w:tab w:val="left" w:pos="10992"/>
+          <w:tab w:val="left" w:pos="11908"/>
+          <w:tab w:val="left" w:pos="12824"/>
+          <w:tab w:val="left" w:pos="13740"/>
+          <w:tab w:val="left" w:pos="14656"/>
+        </w:tabs>
+        <w:rPr>
+          <w:rFonts w:ascii="Courier New" w:eastAsia="Times New Roman" w:hAnsi="Courier New" w:cs="Courier New"/>
+          <w:sz w:val="20"/>
+          <w:szCs w:val="20"/>
+        </w:rPr>
+      </w:pPr>
+      <w:r>
+        <w:rPr>
+          <w:rFonts w:ascii="Courier New" w:eastAsia="Times New Roman" w:hAnsi="Courier New" w:cs="Courier New"/>
+          <w:color w:val="000000"/>
+          <w:sz w:val="20"/>
+          <w:szCs w:val="20"/>
+        </w:rPr>
+        <w:t>Transition to section</w:t>
+      </w:r>
+      <w:r>
+        <w:rPr>
+          <w:rFonts w:ascii="Courier New" w:eastAsia="Times New Roman" w:hAnsi="Courier New" w:cs="Courier New"/>
+          <w:color w:val="800000"/>
+          <w:sz w:val="20"/>
+          <w:szCs w:val="20"/>
+        </w:rPr>
+        <w:t>\\</w:t>
+      </w:r>
+    </w:p>
+    <w:p>
+      <w:pPr>
+        <w:tabs>
+          <w:tab w:val="left" w:pos="916"/>
+          <w:tab w:val="left" w:pos="1832"/>
+          <w:tab w:val="left" w:pos="2748"/>
+          <w:tab w:val="left" w:pos="3664"/>
+          <w:tab w:val="left" w:pos="4580"/>
+          <w:tab w:val="left" w:pos="5496"/>
+          <w:tab w:val="left" w:pos="6412"/>
+          <w:tab w:val="left" w:pos="7328"/>
+          <w:tab w:val="left" w:pos="8244"/>
+          <w:tab w:val="left" w:pos="9160"/>
+          <w:tab w:val="left" w:pos="10076"/>
+          <w:tab w:val="left" w:pos="10992"/>
+          <w:tab w:val="left" w:pos="11908"/>
+          <w:tab w:val="left" w:pos="12824"/>
+          <w:tab w:val="left" w:pos="13740"/>
+          <w:tab w:val="left" w:pos="14656"/>
+        </w:tabs>
+        <w:rPr>
+          <w:rFonts w:ascii="Courier New" w:eastAsia="Times New Roman" w:hAnsi="Courier New" w:cs="Courier New"/>
+          <w:sz w:val="20"/>
+          <w:szCs w:val="20"/>
+        </w:rPr>
+      </w:pPr>
+    </w:p>
+    <w:p>
+      <w:pPr>
+        <w:tabs>
+          <w:tab w:val="left" w:pos="916"/>
+          <w:tab w:val="left" w:pos="1832"/>
+          <w:tab w:val="left" w:pos="2748"/>
+          <w:tab w:val="left" w:pos="3664"/>
+          <w:tab w:val="left" w:pos="4580"/>
+          <w:tab w:val="left" w:pos="5496"/>
+          <w:tab w:val="left" w:pos="6412"/>
+          <w:tab w:val="left" w:pos="7328"/>
+          <w:tab w:val="left" w:pos="8244"/>
+          <w:tab w:val="left" w:pos="9160"/>
+          <w:tab w:val="left" w:pos="10076"/>
+          <w:tab w:val="left" w:pos="10992"/>
+          <w:tab w:val="left" w:pos="11908"/>
+          <w:tab w:val="left" w:pos="12824"/>
+          <w:tab w:val="left" w:pos="13740"/>
+          <w:tab w:val="left" w:pos="14656"/>
+        </w:tabs>
+        <w:rPr>
+          <w:rFonts w:ascii="Courier New" w:eastAsia="Times New Roman" w:hAnsi="Courier New" w:cs="Courier New"/>
+          <w:sz w:val="20"/>
+          <w:szCs w:val="20"/>
+        </w:rPr>
+      </w:pPr>
+      <w:r>
+        <w:rPr>
+          <w:rFonts w:ascii="Courier New" w:eastAsia="Times New Roman" w:hAnsi="Courier New" w:cs="Courier New"/>
+          <w:color w:val="000000"/>
+          <w:sz w:val="20"/>
+          <w:szCs w:val="20"/>
+        </w:rPr>
+        <w:t xml:space="preserve">To test for evidence of feedback, I performed an assay where I titrated the level of PAR-2 by </w:t>
+      </w:r>
+      <w:r>
+        <w:rPr>
+          <w:rFonts w:ascii="Courier New" w:eastAsia="Times New Roman" w:hAnsi="Courier New" w:cs="Courier New"/>
+          <w:color w:val="000000"/>
+          <w:sz w:val="20"/>
+          <w:szCs w:val="20"/>
+          <w:u w:val="single"/>
+        </w:rPr>
+        <w:t>RNAi</w:t>
+      </w:r>
+      <w:r>
+        <w:rPr>
+          <w:rFonts w:ascii="Courier New" w:eastAsia="Times New Roman" w:hAnsi="Courier New" w:cs="Courier New"/>
+          <w:color w:val="000000"/>
+          <w:sz w:val="20"/>
+          <w:szCs w:val="20"/>
+        </w:rPr>
+        <w:t xml:space="preserve"> (in a par-3 mutant system) and quantified the membrane and cytoplasmic concentrations in the different embryos (</w:t>
+      </w:r>
+      <w:proofErr w:type="gramStart"/>
+      <w:r>
+        <w:rPr>
+          <w:rFonts w:ascii="Courier New" w:eastAsia="Times New Roman" w:hAnsi="Courier New" w:cs="Courier New"/>
+          <w:color w:val="000000"/>
+          <w:sz w:val="20"/>
+          <w:szCs w:val="20"/>
+        </w:rPr>
+        <w:t>similar to</w:t>
+      </w:r>
+      <w:proofErr w:type="gramEnd"/>
+      <w:r>
+        <w:rPr>
+          <w:rFonts w:ascii="Courier New" w:eastAsia="Times New Roman" w:hAnsi="Courier New" w:cs="Courier New"/>
+          <w:color w:val="000000"/>
+          <w:sz w:val="20"/>
+          <w:szCs w:val="20"/>
+        </w:rPr>
+        <w:t xml:space="preserve"> the assay performed previously for PH). Whilst a protein without feedback is expected to follow a linear relationship, a protein feeding back on its own membrane recruitment may instead be expected to have a higher membrane affinity the more total protein there is in the system, giving a </w:t>
+      </w:r>
+      <w:r>
+        <w:rPr>
+          <w:rFonts w:ascii="Courier New" w:eastAsia="Times New Roman" w:hAnsi="Courier New" w:cs="Courier New"/>
+          <w:color w:val="000000"/>
+          <w:sz w:val="20"/>
+          <w:szCs w:val="20"/>
+          <w:u w:val="single"/>
+        </w:rPr>
+        <w:t>nonlinear</w:t>
+      </w:r>
+      <w:r>
+        <w:rPr>
+          <w:rFonts w:ascii="Courier New" w:eastAsia="Times New Roman" w:hAnsi="Courier New" w:cs="Courier New"/>
+          <w:color w:val="000000"/>
+          <w:sz w:val="20"/>
+          <w:szCs w:val="20"/>
+        </w:rPr>
+        <w:t xml:space="preserve"> relationship between membrane and cytoplasmic concentrations. In the case of PAR-2, the assay quite clearly shows that there isn't a straightforward linear relationship between membrane and cytoplasm, with a positive </w:t>
+      </w:r>
+      <w:r>
+        <w:rPr>
+          <w:rFonts w:ascii="Courier New" w:eastAsia="Times New Roman" w:hAnsi="Courier New" w:cs="Courier New"/>
+          <w:color w:val="000000"/>
+          <w:sz w:val="20"/>
+          <w:szCs w:val="20"/>
+          <w:u w:val="single"/>
+        </w:rPr>
+        <w:t>uptick</w:t>
+      </w:r>
+      <w:r>
+        <w:rPr>
+          <w:rFonts w:ascii="Courier New" w:eastAsia="Times New Roman" w:hAnsi="Courier New" w:cs="Courier New"/>
+          <w:color w:val="000000"/>
+          <w:sz w:val="20"/>
+          <w:szCs w:val="20"/>
+        </w:rPr>
+        <w:t xml:space="preserve"> that's characteristic of positive feedback (</w:t>
+      </w:r>
+      <w:r>
+        <w:rPr>
+          <w:rFonts w:ascii="Courier New" w:eastAsia="Times New Roman" w:hAnsi="Courier New" w:cs="Courier New"/>
+          <w:color w:val="800000"/>
+          <w:sz w:val="20"/>
+          <w:szCs w:val="20"/>
+        </w:rPr>
+        <w:t>\</w:t>
+      </w:r>
+      <w:proofErr w:type="spellStart"/>
+      <w:r>
+        <w:rPr>
+          <w:rFonts w:ascii="Courier New" w:eastAsia="Times New Roman" w:hAnsi="Courier New" w:cs="Courier New"/>
+          <w:color w:val="800000"/>
+          <w:sz w:val="20"/>
+          <w:szCs w:val="20"/>
+        </w:rPr>
+        <w:t>cref</w:t>
+      </w:r>
+      <w:proofErr w:type="spellEnd"/>
+      <w:r>
+        <w:rPr>
+          <w:rFonts w:ascii="Courier New" w:eastAsia="Times New Roman" w:hAnsi="Courier New" w:cs="Courier New"/>
+          <w:color w:val="000000"/>
+          <w:sz w:val="20"/>
+          <w:szCs w:val="20"/>
+        </w:rPr>
+        <w:t>{</w:t>
+      </w:r>
+      <w:proofErr w:type="gramStart"/>
+      <w:r>
+        <w:rPr>
+          <w:rFonts w:ascii="Courier New" w:eastAsia="Times New Roman" w:hAnsi="Courier New" w:cs="Courier New"/>
+          <w:color w:val="000000"/>
+          <w:sz w:val="20"/>
+          <w:szCs w:val="20"/>
+        </w:rPr>
+        <w:t>fig:</w:t>
+      </w:r>
+      <w:r>
+        <w:rPr>
+          <w:rFonts w:ascii="Courier New" w:eastAsia="Times New Roman" w:hAnsi="Courier New" w:cs="Courier New"/>
+          <w:color w:val="000000"/>
+          <w:sz w:val="20"/>
+          <w:szCs w:val="20"/>
+          <w:u w:val="single"/>
+        </w:rPr>
+        <w:t>rundown</w:t>
+      </w:r>
+      <w:proofErr w:type="gramEnd"/>
+      <w:r>
+        <w:rPr>
+          <w:rFonts w:ascii="Courier New" w:eastAsia="Times New Roman" w:hAnsi="Courier New" w:cs="Courier New"/>
+          <w:color w:val="000000"/>
+          <w:sz w:val="20"/>
+          <w:szCs w:val="20"/>
+          <w:u w:val="single"/>
+        </w:rPr>
+        <w:t>_vs_c56s</w:t>
+      </w:r>
+      <w:r>
+        <w:rPr>
+          <w:rFonts w:ascii="Courier New" w:eastAsia="Times New Roman" w:hAnsi="Courier New" w:cs="Courier New"/>
+          <w:color w:val="000000"/>
+          <w:sz w:val="20"/>
+          <w:szCs w:val="20"/>
+        </w:rPr>
+        <w:t>}).</w:t>
+      </w:r>
+      <w:r>
+        <w:rPr>
+          <w:rFonts w:ascii="Courier New" w:eastAsia="Times New Roman" w:hAnsi="Courier New" w:cs="Courier New"/>
+          <w:color w:val="800000"/>
+          <w:sz w:val="20"/>
+          <w:szCs w:val="20"/>
+        </w:rPr>
+        <w:t>\\</w:t>
+      </w:r>
+    </w:p>
+    <w:p>
+      <w:pPr>
+        <w:tabs>
+          <w:tab w:val="left" w:pos="916"/>
+          <w:tab w:val="left" w:pos="1832"/>
+          <w:tab w:val="left" w:pos="2748"/>
+          <w:tab w:val="left" w:pos="3664"/>
+          <w:tab w:val="left" w:pos="4580"/>
+          <w:tab w:val="left" w:pos="5496"/>
+          <w:tab w:val="left" w:pos="6412"/>
+          <w:tab w:val="left" w:pos="7328"/>
+          <w:tab w:val="left" w:pos="8244"/>
+          <w:tab w:val="left" w:pos="9160"/>
+          <w:tab w:val="left" w:pos="10076"/>
+          <w:tab w:val="left" w:pos="10992"/>
+          <w:tab w:val="left" w:pos="11908"/>
+          <w:tab w:val="left" w:pos="12824"/>
+          <w:tab w:val="left" w:pos="13740"/>
+          <w:tab w:val="left" w:pos="14656"/>
+        </w:tabs>
+        <w:rPr>
+          <w:rFonts w:ascii="Courier New" w:eastAsia="Times New Roman" w:hAnsi="Courier New" w:cs="Courier New"/>
+          <w:sz w:val="20"/>
+          <w:szCs w:val="20"/>
+        </w:rPr>
+      </w:pPr>
+    </w:p>
+    <w:p>
+      <w:pPr>
+        <w:rPr>
+          <w:b/>
+          <w:bCs/>
+          <w:color w:val="0000CC"/>
+        </w:rPr>
+      </w:pPr>
+      <w:r>
+        <w:rPr>
+          <w:rFonts w:ascii="Times New Roman" w:eastAsia="Times New Roman" w:hAnsi="Times New Roman" w:cs="Times New Roman"/>
+          <w:color w:val="000000"/>
+        </w:rPr>
+        <w:t>On the other hand, mutant PAR-2 (</w:t>
+      </w:r>
+      <w:r>
+        <w:rPr>
+          <w:rFonts w:ascii="Times New Roman" w:eastAsia="Times New Roman" w:hAnsi="Times New Roman" w:cs="Times New Roman"/>
+          <w:color w:val="000000"/>
+          <w:u w:val="single"/>
+        </w:rPr>
+        <w:t>C56S</w:t>
+      </w:r>
+      <w:r>
+        <w:rPr>
+          <w:rFonts w:ascii="Times New Roman" w:eastAsia="Times New Roman" w:hAnsi="Times New Roman" w:cs="Times New Roman"/>
+          <w:color w:val="000000"/>
+        </w:rPr>
+        <w:t>), as well as following a lower affinity trajectory, appears to have a more linear relationship between cytoplasm and membrane, more in line with a protein that's exchanging on and off the membrane without feedback. This suggests that the mechanisms of positive feedback, which appear to contribute to the strong membrane binding kinetics of PAR-2, may be RING domain dependent.</w:t>
+      </w:r>
+    </w:p>
+    <w:p>
+      <w:pPr>
+        <w:rPr>
+          <w:b/>
+          <w:bCs/>
+          <w:color w:val="0000CC"/>
+        </w:rPr>
+      </w:pPr>
+    </w:p>
+    <w:p>
+      <w:pPr>
+        <w:rPr>
+          <w:b/>
+          <w:bCs/>
+          <w:color w:val="0000CC"/>
+        </w:rPr>
+      </w:pPr>
+    </w:p>
+    <w:p>
+      <w:pPr>
+        <w:rPr>
+          <w:b/>
+          <w:bCs/>
+          <w:color w:val="0000CC"/>
+        </w:rPr>
+      </w:pPr>
       <w:r>
         <w:rPr>
           <w:b/>
@@ -1165,6 +1528,49 @@
         </w:rPr>
         <w:t>Discussion</w:t>
       </w:r>
+    </w:p>
+    <w:p>
+      <w:pPr>
+        <w:rPr>
+          <w:b/>
+          <w:bCs/>
+          <w:color w:val="0000CC"/>
+        </w:rPr>
+      </w:pPr>
+    </w:p>
+    <w:p>
+      <w:pPr>
+        <w:rPr>
+          <w:b/>
+          <w:bCs/>
+          <w:color w:val="0000CC"/>
+        </w:rPr>
+      </w:pPr>
+    </w:p>
+    <w:p>
+      <w:pPr>
+        <w:rPr>
+          <w:b/>
+          <w:bCs/>
+          <w:color w:val="0000CC"/>
+        </w:rPr>
+      </w:pPr>
+    </w:p>
+    <w:p>
+      <w:pPr>
+        <w:rPr>
+          <w:b/>
+          <w:bCs/>
+          <w:color w:val="0000CC"/>
+        </w:rPr>
+      </w:pPr>
+    </w:p>
+    <w:p>
+      <w:pPr>
+        <w:rPr>
+          <w:color w:val="000000" w:themeColor="text1"/>
+        </w:rPr>
+      </w:pPr>
     </w:p>
     <w:sectPr>
       <w:pgSz w:w="11900" w:h="16840"/>
@@ -1845,6 +2251,54 @@
       <w:contextualSpacing/>
     </w:pPr>
   </w:style>
+  <w:style w:type="paragraph" w:styleId="HTMLPreformatted">
+    <w:name w:val="HTML Preformatted"/>
+    <w:basedOn w:val="Normal"/>
+    <w:link w:val="HTMLPreformattedChar"/>
+    <w:uiPriority w:val="99"/>
+    <w:semiHidden/>
+    <w:unhideWhenUsed/>
+    <w:rsid w:val="00DC3463"/>
+    <w:pPr>
+      <w:tabs>
+        <w:tab w:val="left" w:pos="916"/>
+        <w:tab w:val="left" w:pos="1832"/>
+        <w:tab w:val="left" w:pos="2748"/>
+        <w:tab w:val="left" w:pos="3664"/>
+        <w:tab w:val="left" w:pos="4580"/>
+        <w:tab w:val="left" w:pos="5496"/>
+        <w:tab w:val="left" w:pos="6412"/>
+        <w:tab w:val="left" w:pos="7328"/>
+        <w:tab w:val="left" w:pos="8244"/>
+        <w:tab w:val="left" w:pos="9160"/>
+        <w:tab w:val="left" w:pos="10076"/>
+        <w:tab w:val="left" w:pos="10992"/>
+        <w:tab w:val="left" w:pos="11908"/>
+        <w:tab w:val="left" w:pos="12824"/>
+        <w:tab w:val="left" w:pos="13740"/>
+        <w:tab w:val="left" w:pos="14656"/>
+      </w:tabs>
+    </w:pPr>
+    <w:rPr>
+      <w:rFonts w:ascii="Courier New" w:eastAsia="Times New Roman" w:hAnsi="Courier New" w:cs="Courier New"/>
+      <w:sz w:val="20"/>
+      <w:szCs w:val="20"/>
+    </w:rPr>
+  </w:style>
+  <w:style w:type="character" w:customStyle="1" w:styleId="HTMLPreformattedChar">
+    <w:name w:val="HTML Preformatted Char"/>
+    <w:basedOn w:val="DefaultParagraphFont"/>
+    <w:link w:val="HTMLPreformatted"/>
+    <w:uiPriority w:val="99"/>
+    <w:semiHidden/>
+    <w:rsid w:val="00DC3463"/>
+    <w:rPr>
+      <w:rFonts w:ascii="Courier New" w:eastAsia="Times New Roman" w:hAnsi="Courier New" w:cs="Courier New"/>
+      <w:sz w:val="20"/>
+      <w:szCs w:val="20"/>
+      <w:lang w:val="en-GB"/>
+    </w:rPr>
+  </w:style>
 </w:styles>
 </file>
 

--- a/Notes/RESULTS/Domain resistance/PAR.docx
+++ b/Notes/RESULTS/Domain resistance/PAR.docx
@@ -850,284 +850,17 @@
           <w:color w:val="000000" w:themeColor="text1"/>
         </w:rPr>
       </w:pPr>
-      <w:r>
-        <w:rPr>
-          <w:color w:val="000000" w:themeColor="text1"/>
-        </w:rPr>
-        <w:t>To help to understand the phenotypes presented above, I performed full quantitative analysis on this set of mutants</w:t>
-      </w:r>
-    </w:p>
-    <w:p>
-      <w:pPr>
-        <w:rPr>
-          <w:color w:val="000000" w:themeColor="text1"/>
-        </w:rPr>
-      </w:pPr>
-    </w:p>
-    <w:p>
-      <w:pPr>
-        <w:rPr>
-          <w:b/>
-          <w:bCs/>
-          <w:color w:val="000000" w:themeColor="text1"/>
-        </w:rPr>
-      </w:pPr>
-      <w:r>
-        <w:rPr>
-          <w:b/>
-          <w:bCs/>
-          <w:color w:val="000000" w:themeColor="text1"/>
-        </w:rPr>
-        <w:t>Microtubule mutants</w:t>
-      </w:r>
-    </w:p>
-    <w:p>
-      <w:pPr>
-        <w:rPr>
-          <w:color w:val="000000" w:themeColor="text1"/>
-        </w:rPr>
-      </w:pPr>
-      <w:r>
-        <w:rPr>
-          <w:color w:val="000000" w:themeColor="text1"/>
-        </w:rPr>
-        <w:t xml:space="preserve">In both </w:t>
-      </w:r>
-      <w:proofErr w:type="gramStart"/>
-      <w:r>
-        <w:rPr>
-          <w:color w:val="000000" w:themeColor="text1"/>
-        </w:rPr>
-        <w:t>mutants</w:t>
-      </w:r>
-      <w:proofErr w:type="gramEnd"/>
-      <w:r>
-        <w:rPr>
-          <w:color w:val="000000" w:themeColor="text1"/>
-        </w:rPr>
-        <w:t xml:space="preserve"> membrane to cytoplasmic ratios are significantly lower than wild type, with PAR-2 (183-5A) showing the strongest effect. Despite this, domain concentrations are </w:t>
-      </w:r>
-      <w:proofErr w:type="gramStart"/>
-      <w:r>
-        <w:rPr>
-          <w:color w:val="000000" w:themeColor="text1"/>
-        </w:rPr>
-        <w:t>similar to</w:t>
-      </w:r>
-      <w:proofErr w:type="gramEnd"/>
-      <w:r>
-        <w:rPr>
-          <w:color w:val="000000" w:themeColor="text1"/>
-        </w:rPr>
-        <w:t xml:space="preserve"> wild type. This can be attributed to a higher overall level of protein in these cells, giving an increased cytoplasmic concentration of PAR-2</w:t>
-      </w:r>
-      <w:r>
-        <w:rPr>
-          <w:color w:val="000000" w:themeColor="text1"/>
-        </w:rPr>
-        <w:t>.</w:t>
-      </w:r>
-    </w:p>
-    <w:p>
-      <w:pPr>
-        <w:rPr>
-          <w:color w:val="000000" w:themeColor="text1"/>
-        </w:rPr>
-      </w:pPr>
-    </w:p>
-    <w:p>
-      <w:pPr>
-        <w:rPr>
-          <w:b/>
-          <w:bCs/>
-          <w:color w:val="000000" w:themeColor="text1"/>
-        </w:rPr>
-      </w:pPr>
-      <w:proofErr w:type="spellStart"/>
-      <w:r>
-        <w:rPr>
-          <w:b/>
-          <w:bCs/>
-          <w:color w:val="000000" w:themeColor="text1"/>
-        </w:rPr>
-        <w:t>AxA</w:t>
-      </w:r>
-      <w:proofErr w:type="spellEnd"/>
-    </w:p>
-    <w:p>
-      <w:pPr>
-        <w:rPr>
-          <w:color w:val="000000" w:themeColor="text1"/>
-        </w:rPr>
-      </w:pPr>
-    </w:p>
-    <w:p>
-      <w:pPr>
-        <w:rPr>
-          <w:color w:val="000000" w:themeColor="text1"/>
-        </w:rPr>
-      </w:pPr>
-      <w:r>
-        <w:rPr>
-          <w:color w:val="000000" w:themeColor="text1"/>
-        </w:rPr>
-        <w:t>PAR-2 (</w:t>
-      </w:r>
-      <w:proofErr w:type="spellStart"/>
-      <w:r>
-        <w:rPr>
-          <w:color w:val="000000" w:themeColor="text1"/>
-        </w:rPr>
-        <w:t>AxA</w:t>
-      </w:r>
-      <w:proofErr w:type="spellEnd"/>
-      <w:r>
-        <w:rPr>
-          <w:color w:val="000000" w:themeColor="text1"/>
-        </w:rPr>
-        <w:t>)</w:t>
-      </w:r>
-      <w:r>
-        <w:rPr>
-          <w:color w:val="000000" w:themeColor="text1"/>
-        </w:rPr>
-        <w:t xml:space="preserve"> binds to the anterior membrane. </w:t>
-      </w:r>
-    </w:p>
-    <w:p>
-      <w:pPr>
-        <w:rPr>
-          <w:color w:val="000000" w:themeColor="text1"/>
-        </w:rPr>
-      </w:pPr>
-    </w:p>
-    <w:p>
-      <w:pPr>
-        <w:rPr>
-          <w:color w:val="000000" w:themeColor="text1"/>
-        </w:rPr>
-      </w:pPr>
-      <w:r>
-        <w:rPr>
-          <w:color w:val="000000" w:themeColor="text1"/>
-        </w:rPr>
-        <w:t>The posterior membrane to cytoplasmic ratio is lower than wild type, but in cells lacking aPAR the mutant is identical to wild type</w:t>
-      </w:r>
-    </w:p>
-    <w:p>
-      <w:pPr>
-        <w:rPr>
-          <w:color w:val="000000" w:themeColor="text1"/>
-        </w:rPr>
-      </w:pPr>
-    </w:p>
-    <w:p>
-      <w:pPr>
-        <w:rPr>
-          <w:color w:val="000000" w:themeColor="text1"/>
-        </w:rPr>
-      </w:pPr>
-    </w:p>
-    <w:p>
-      <w:pPr>
-        <w:rPr>
-          <w:b/>
-          <w:bCs/>
-          <w:color w:val="000000" w:themeColor="text1"/>
-        </w:rPr>
-      </w:pPr>
-      <w:r>
-        <w:rPr>
-          <w:b/>
-          <w:bCs/>
-          <w:color w:val="000000" w:themeColor="text1"/>
-        </w:rPr>
-        <w:t>C56S</w:t>
-      </w:r>
-    </w:p>
-    <w:p>
-      <w:pPr>
-        <w:rPr>
-          <w:color w:val="000000" w:themeColor="text1"/>
-        </w:rPr>
-      </w:pPr>
-      <w:r>
-        <w:rPr>
-          <w:color w:val="000000" w:themeColor="text1"/>
-        </w:rPr>
-        <w:t xml:space="preserve">C56S has a considerably lower affinity both in polarised and uniform conditions. </w:t>
-      </w:r>
-    </w:p>
-    <w:p>
-      <w:pPr>
-        <w:rPr>
-          <w:color w:val="000000" w:themeColor="text1"/>
-        </w:rPr>
-      </w:pPr>
-    </w:p>
-    <w:p>
-      <w:pPr>
-        <w:rPr>
-          <w:color w:val="000000" w:themeColor="text1"/>
-        </w:rPr>
-      </w:pPr>
-      <w:r>
-        <w:rPr>
-          <w:color w:val="000000" w:themeColor="text1"/>
-        </w:rPr>
-        <w:t>Overall protein levels are slightly lower than wild type</w:t>
-      </w:r>
-      <w:r>
-        <w:rPr>
-          <w:color w:val="000000" w:themeColor="text1"/>
-        </w:rPr>
-        <w:t>.</w:t>
-      </w:r>
-      <w:r>
-        <w:rPr>
-          <w:color w:val="000000" w:themeColor="text1"/>
-        </w:rPr>
-        <w:t xml:space="preserve"> This </w:t>
-      </w:r>
-      <w:proofErr w:type="gramStart"/>
-      <w:r>
-        <w:rPr>
-          <w:color w:val="000000" w:themeColor="text1"/>
-        </w:rPr>
-        <w:t>is in contrast to</w:t>
-      </w:r>
-      <w:proofErr w:type="gramEnd"/>
-      <w:r>
-        <w:rPr>
-          <w:color w:val="000000" w:themeColor="text1"/>
-        </w:rPr>
-        <w:t xml:space="preserve"> previous studies, which showed that RING mutant alleles are overexpressed, leading the authors to hypothesise that RING dependent autoubiquitination may play a role in downregulating protein levels. </w:t>
-      </w:r>
-      <w:r>
-        <w:rPr>
-          <w:color w:val="000000" w:themeColor="text1"/>
-        </w:rPr>
-        <w:t>&lt;reason for discrepancy?&gt;. Compatible with this, other mutant alleles in their study with an intact RING domain also showed variable expression levels.</w:t>
-      </w:r>
-    </w:p>
-    <w:p>
-      <w:pPr>
-        <w:rPr>
-          <w:color w:val="000000" w:themeColor="text1"/>
-        </w:rPr>
-      </w:pPr>
-    </w:p>
-    <w:p>
-      <w:pPr>
-        <w:rPr>
-          <w:color w:val="000000" w:themeColor="text1"/>
-        </w:rPr>
-      </w:pPr>
-      <w:r>
-        <w:rPr>
-          <w:color w:val="000000" w:themeColor="text1"/>
-        </w:rPr>
-        <w:lastRenderedPageBreak/>
+    </w:p>
+    <w:p>
+      <w:pPr>
+        <w:rPr>
+          <w:color w:val="000000" w:themeColor="text1"/>
+        </w:rPr>
+      </w:pPr>
+      <w:r>
+        <w:rPr>
+          <w:color w:val="000000" w:themeColor="text1"/>
+        </w:rPr>
         <w:t>Interestingly, unlike other alleles where affinity is higher in polarised compared to uniform cells, this doesn’t appear to be the case for C56S, where affinity is similar in the two regimes.</w:t>
       </w:r>
     </w:p>
@@ -1562,13 +1295,6 @@
           <w:b/>
           <w:bCs/>
           <w:color w:val="0000CC"/>
-        </w:rPr>
-      </w:pPr>
-    </w:p>
-    <w:p>
-      <w:pPr>
-        <w:rPr>
-          <w:color w:val="000000" w:themeColor="text1"/>
         </w:rPr>
       </w:pPr>
     </w:p>
